--- a/Day-4/Day 4 tasks.docx
+++ b/Day-4/Day 4 tasks.docx
@@ -6,11 +6,15 @@
       <w:pPr>
         <w:rPr>
           <w:rFonts w:ascii="Times New Roman" w:hAnsi="Times New Roman" w:cs="Times New Roman"/>
-        </w:rPr>
-      </w:pPr>
-      <w:r>
-        <w:rPr>
-          <w:rFonts w:ascii="Times New Roman" w:hAnsi="Times New Roman" w:cs="Times New Roman"/>
+          <w:sz w:val="32"/>
+          <w:szCs w:val="32"/>
+        </w:rPr>
+      </w:pPr>
+      <w:r>
+        <w:rPr>
+          <w:rFonts w:ascii="Times New Roman" w:hAnsi="Times New Roman" w:cs="Times New Roman"/>
+          <w:sz w:val="32"/>
+          <w:szCs w:val="32"/>
         </w:rPr>
         <w:t>Day 4 tasks:</w:t>
       </w:r>
@@ -19,11 +23,15 @@
       <w:pPr>
         <w:rPr>
           <w:rFonts w:ascii="Times New Roman" w:hAnsi="Times New Roman" w:cs="Times New Roman"/>
-        </w:rPr>
-      </w:pPr>
-      <w:r>
-        <w:rPr>
-          <w:rFonts w:ascii="Times New Roman" w:hAnsi="Times New Roman" w:cs="Times New Roman"/>
+          <w:sz w:val="28"/>
+          <w:szCs w:val="28"/>
+        </w:rPr>
+      </w:pPr>
+      <w:r>
+        <w:rPr>
+          <w:rFonts w:ascii="Times New Roman" w:hAnsi="Times New Roman" w:cs="Times New Roman"/>
+          <w:sz w:val="28"/>
+          <w:szCs w:val="28"/>
         </w:rPr>
         <w:t>Session 1:</w:t>
       </w:r>
@@ -32,11 +40,15 @@
       <w:pPr>
         <w:rPr>
           <w:rFonts w:ascii="Times New Roman" w:hAnsi="Times New Roman" w:cs="Times New Roman"/>
-        </w:rPr>
-      </w:pPr>
-      <w:r>
-        <w:rPr>
-          <w:rFonts w:ascii="Times New Roman" w:hAnsi="Times New Roman" w:cs="Times New Roman"/>
+          <w:sz w:val="24"/>
+          <w:szCs w:val="24"/>
+        </w:rPr>
+      </w:pPr>
+      <w:r>
+        <w:rPr>
+          <w:rFonts w:ascii="Times New Roman" w:hAnsi="Times New Roman" w:cs="Times New Roman"/>
+          <w:sz w:val="24"/>
+          <w:szCs w:val="24"/>
         </w:rPr>
         <w:t>Created the resume portfolio using Bootstrap.</w:t>
       </w:r>
@@ -45,11 +57,15 @@
       <w:pPr>
         <w:rPr>
           <w:rFonts w:ascii="Times New Roman" w:hAnsi="Times New Roman" w:cs="Times New Roman"/>
-        </w:rPr>
-      </w:pPr>
-      <w:r>
-        <w:rPr>
-          <w:rFonts w:ascii="Times New Roman" w:hAnsi="Times New Roman" w:cs="Times New Roman"/>
+          <w:sz w:val="24"/>
+          <w:szCs w:val="24"/>
+        </w:rPr>
+      </w:pPr>
+      <w:r>
+        <w:rPr>
+          <w:rFonts w:ascii="Times New Roman" w:hAnsi="Times New Roman" w:cs="Times New Roman"/>
+          <w:sz w:val="24"/>
+          <w:szCs w:val="24"/>
         </w:rPr>
         <w:t>Deployed the portfolio on Render (Deployment tool).</w:t>
       </w:r>
@@ -63,6 +79,7 @@
       <w:r>
         <w:rPr>
           <w:rFonts w:ascii="Times New Roman" w:hAnsi="Times New Roman" w:cs="Times New Roman"/>
+          <w:noProof/>
         </w:rPr>
         <w:drawing>
           <wp:inline distT="0" distB="0" distL="0" distR="0" wp14:anchorId="0CBE2097" wp14:editId="30DEFDE8">
@@ -124,6 +141,7 @@
       <w:r>
         <w:rPr>
           <w:rFonts w:ascii="Times New Roman" w:hAnsi="Times New Roman" w:cs="Times New Roman"/>
+          <w:noProof/>
         </w:rPr>
         <w:drawing>
           <wp:inline distT="0" distB="0" distL="0" distR="0" wp14:anchorId="56BDFC9E" wp14:editId="40C8677B">
@@ -201,11 +219,15 @@
       <w:pPr>
         <w:rPr>
           <w:rFonts w:ascii="Times New Roman" w:hAnsi="Times New Roman" w:cs="Times New Roman"/>
-        </w:rPr>
-      </w:pPr>
-      <w:r>
-        <w:rPr>
-          <w:rFonts w:ascii="Times New Roman" w:hAnsi="Times New Roman" w:cs="Times New Roman"/>
+          <w:sz w:val="28"/>
+          <w:szCs w:val="28"/>
+        </w:rPr>
+      </w:pPr>
+      <w:r>
+        <w:rPr>
+          <w:rFonts w:ascii="Times New Roman" w:hAnsi="Times New Roman" w:cs="Times New Roman"/>
+          <w:sz w:val="28"/>
+          <w:szCs w:val="28"/>
         </w:rPr>
         <w:lastRenderedPageBreak/>
         <w:t>Session 2:</w:t>
@@ -215,53 +237,260 @@
       <w:pPr>
         <w:rPr>
           <w:rFonts w:ascii="Times New Roman" w:hAnsi="Times New Roman" w:cs="Times New Roman"/>
-        </w:rPr>
-      </w:pPr>
-      <w:r>
-        <w:rPr>
-          <w:rFonts w:ascii="Times New Roman" w:hAnsi="Times New Roman" w:cs="Times New Roman"/>
-        </w:rPr>
-        <w:t xml:space="preserve">Wrote test cases for given application on </w:t>
+          <w:sz w:val="24"/>
+          <w:szCs w:val="24"/>
+        </w:rPr>
+      </w:pPr>
+      <w:r>
+        <w:rPr>
+          <w:rFonts w:ascii="Times New Roman" w:hAnsi="Times New Roman" w:cs="Times New Roman"/>
+          <w:sz w:val="24"/>
+          <w:szCs w:val="24"/>
+        </w:rPr>
+        <w:t xml:space="preserve">1. Installing </w:t>
       </w:r>
       <w:proofErr w:type="spellStart"/>
       <w:r>
         <w:rPr>
           <w:rFonts w:ascii="Times New Roman" w:hAnsi="Times New Roman" w:cs="Times New Roman"/>
-        </w:rPr>
-        <w:t>Qase</w:t>
+          <w:sz w:val="24"/>
+          <w:szCs w:val="24"/>
+        </w:rPr>
+        <w:t>FinTest</w:t>
       </w:r>
       <w:proofErr w:type="spellEnd"/>
       <w:r>
         <w:rPr>
           <w:rFonts w:ascii="Times New Roman" w:hAnsi="Times New Roman" w:cs="Times New Roman"/>
-        </w:rPr>
-        <w:t xml:space="preserve"> (test case management tool).</w:t>
+          <w:sz w:val="24"/>
+          <w:szCs w:val="24"/>
+        </w:rPr>
+        <w:t xml:space="preserve"> Pro Extension</w:t>
+      </w:r>
+    </w:p>
+    <w:p>
+      <w:pPr>
+        <w:rPr>
+          <w:rFonts w:ascii="Times New Roman" w:hAnsi="Times New Roman" w:cs="Times New Roman"/>
+          <w:sz w:val="24"/>
+          <w:szCs w:val="24"/>
+        </w:rPr>
+      </w:pPr>
+      <w:r>
+        <w:rPr>
+          <w:rFonts w:ascii="Times New Roman" w:hAnsi="Times New Roman" w:cs="Times New Roman"/>
+          <w:sz w:val="24"/>
+          <w:szCs w:val="24"/>
+        </w:rPr>
+        <w:t xml:space="preserve"> </w:t>
+      </w:r>
+      <w:r>
+        <w:rPr>
+          <w:rFonts w:ascii="Times New Roman" w:hAnsi="Times New Roman" w:cs="Times New Roman"/>
+          <w:sz w:val="24"/>
+          <w:szCs w:val="24"/>
+        </w:rPr>
+        <w:t xml:space="preserve">   </w:t>
       </w:r>
       <w:bookmarkStart w:id="0" w:name="_GoBack"/>
       <w:bookmarkEnd w:id="0"/>
-    </w:p>
-    <w:p>
-      <w:pPr>
-        <w:rPr>
-          <w:rFonts w:ascii="Times New Roman" w:hAnsi="Times New Roman" w:cs="Times New Roman"/>
-        </w:rPr>
-      </w:pPr>
-    </w:p>
-    <w:p>
-      <w:pPr>
-        <w:rPr>
-          <w:rFonts w:ascii="Times New Roman" w:hAnsi="Times New Roman" w:cs="Times New Roman"/>
-        </w:rPr>
-      </w:pPr>
-      <w:r>
-        <w:rPr>
-          <w:rFonts w:ascii="Times New Roman" w:hAnsi="Times New Roman" w:cs="Times New Roman"/>
+      <w:r>
+        <w:rPr>
+          <w:rFonts w:ascii="Times New Roman" w:hAnsi="Times New Roman" w:cs="Times New Roman"/>
+          <w:sz w:val="24"/>
+          <w:szCs w:val="24"/>
+        </w:rPr>
+        <w:t>Added test.py to the portfolio website folder.</w:t>
+      </w:r>
+    </w:p>
+    <w:p>
+      <w:pPr>
+        <w:rPr>
+          <w:rFonts w:ascii="Times New Roman" w:hAnsi="Times New Roman" w:cs="Times New Roman"/>
+          <w:sz w:val="24"/>
+          <w:szCs w:val="24"/>
+        </w:rPr>
+      </w:pPr>
+      <w:r>
+        <w:rPr>
+          <w:rFonts w:ascii="Times New Roman" w:hAnsi="Times New Roman" w:cs="Times New Roman"/>
+          <w:sz w:val="24"/>
+          <w:szCs w:val="24"/>
+        </w:rPr>
+        <w:t>2</w:t>
+      </w:r>
+      <w:r>
+        <w:rPr>
+          <w:rFonts w:ascii="Times New Roman" w:hAnsi="Times New Roman" w:cs="Times New Roman"/>
+          <w:sz w:val="24"/>
+          <w:szCs w:val="24"/>
+        </w:rPr>
+        <w:t>)</w:t>
+      </w:r>
+      <w:r>
+        <w:rPr>
+          <w:rFonts w:ascii="Times New Roman" w:hAnsi="Times New Roman" w:cs="Times New Roman"/>
+          <w:sz w:val="24"/>
+          <w:szCs w:val="24"/>
+        </w:rPr>
+        <w:t>Setting Up GitHub Actions for CI/CD</w:t>
+      </w:r>
+    </w:p>
+    <w:p>
+      <w:pPr>
+        <w:rPr>
+          <w:rFonts w:ascii="Times New Roman" w:hAnsi="Times New Roman" w:cs="Times New Roman"/>
+          <w:sz w:val="24"/>
+          <w:szCs w:val="24"/>
+        </w:rPr>
+      </w:pPr>
+      <w:r>
+        <w:rPr>
+          <w:rFonts w:ascii="Times New Roman" w:hAnsi="Times New Roman" w:cs="Times New Roman"/>
+          <w:sz w:val="24"/>
+          <w:szCs w:val="24"/>
+        </w:rPr>
+        <w:t>3</w:t>
+      </w:r>
+      <w:r>
+        <w:rPr>
+          <w:rFonts w:ascii="Times New Roman" w:hAnsi="Times New Roman" w:cs="Times New Roman"/>
+          <w:sz w:val="24"/>
+          <w:szCs w:val="24"/>
+        </w:rPr>
+        <w:t>)</w:t>
+      </w:r>
+      <w:r>
+        <w:rPr>
+          <w:rFonts w:ascii="Times New Roman" w:hAnsi="Times New Roman" w:cs="Times New Roman"/>
+          <w:sz w:val="24"/>
+          <w:szCs w:val="24"/>
+        </w:rPr>
+        <w:t>Managing Dependencies</w:t>
+      </w:r>
+    </w:p>
+    <w:p>
+      <w:pPr>
+        <w:rPr>
+          <w:rFonts w:ascii="Times New Roman" w:hAnsi="Times New Roman" w:cs="Times New Roman"/>
+          <w:sz w:val="24"/>
+          <w:szCs w:val="24"/>
+        </w:rPr>
+      </w:pPr>
+      <w:r>
+        <w:rPr>
+          <w:rFonts w:ascii="Times New Roman" w:hAnsi="Times New Roman" w:cs="Times New Roman"/>
+          <w:sz w:val="24"/>
+          <w:szCs w:val="24"/>
+        </w:rPr>
+        <w:t xml:space="preserve">   </w:t>
+      </w:r>
+      <w:r>
+        <w:rPr>
+          <w:rFonts w:ascii="Times New Roman" w:hAnsi="Times New Roman" w:cs="Times New Roman"/>
+          <w:sz w:val="24"/>
+          <w:szCs w:val="24"/>
+        </w:rPr>
+        <w:t xml:space="preserve">Added </w:t>
+      </w:r>
+      <w:proofErr w:type="spellStart"/>
+      <w:r>
+        <w:rPr>
+          <w:rFonts w:ascii="Times New Roman" w:hAnsi="Times New Roman" w:cs="Times New Roman"/>
+          <w:sz w:val="24"/>
+          <w:szCs w:val="24"/>
+        </w:rPr>
+        <w:t>FastAPI</w:t>
+      </w:r>
+      <w:proofErr w:type="spellEnd"/>
+      <w:r>
+        <w:rPr>
+          <w:rFonts w:ascii="Times New Roman" w:hAnsi="Times New Roman" w:cs="Times New Roman"/>
+          <w:sz w:val="24"/>
+          <w:szCs w:val="24"/>
+        </w:rPr>
+        <w:t xml:space="preserve"> and </w:t>
+      </w:r>
+      <w:proofErr w:type="spellStart"/>
+      <w:r>
+        <w:rPr>
+          <w:rFonts w:ascii="Times New Roman" w:hAnsi="Times New Roman" w:cs="Times New Roman"/>
+          <w:sz w:val="24"/>
+          <w:szCs w:val="24"/>
+        </w:rPr>
+        <w:t>pytest</w:t>
+      </w:r>
+      <w:proofErr w:type="spellEnd"/>
+      <w:r>
+        <w:rPr>
+          <w:rFonts w:ascii="Times New Roman" w:hAnsi="Times New Roman" w:cs="Times New Roman"/>
+          <w:sz w:val="24"/>
+          <w:szCs w:val="24"/>
+        </w:rPr>
+        <w:t xml:space="preserve"> dependencies to requirements.txt for seamless </w:t>
+      </w:r>
+    </w:p>
+    <w:p>
+      <w:pPr>
+        <w:rPr>
+          <w:rFonts w:ascii="Times New Roman" w:hAnsi="Times New Roman" w:cs="Times New Roman"/>
+          <w:sz w:val="24"/>
+          <w:szCs w:val="24"/>
+        </w:rPr>
+      </w:pPr>
+      <w:r>
+        <w:rPr>
+          <w:rFonts w:ascii="Times New Roman" w:hAnsi="Times New Roman" w:cs="Times New Roman"/>
+          <w:sz w:val="24"/>
+          <w:szCs w:val="24"/>
+        </w:rPr>
+        <w:t xml:space="preserve">   </w:t>
+      </w:r>
+      <w:r>
+        <w:rPr>
+          <w:rFonts w:ascii="Times New Roman" w:hAnsi="Times New Roman" w:cs="Times New Roman"/>
+          <w:sz w:val="24"/>
+          <w:szCs w:val="24"/>
+        </w:rPr>
+        <w:t>integration and testing</w:t>
+      </w:r>
+      <w:r>
+        <w:rPr>
+          <w:rFonts w:ascii="Times New Roman" w:hAnsi="Times New Roman" w:cs="Times New Roman"/>
+          <w:sz w:val="24"/>
+          <w:szCs w:val="24"/>
+        </w:rPr>
+        <w:t>.</w:t>
+      </w:r>
+    </w:p>
+    <w:p>
+      <w:pPr>
+        <w:rPr>
+          <w:rFonts w:ascii="Times New Roman" w:hAnsi="Times New Roman" w:cs="Times New Roman"/>
+          <w:sz w:val="24"/>
+          <w:szCs w:val="24"/>
+        </w:rPr>
+      </w:pPr>
+    </w:p>
+    <w:p>
+      <w:pPr>
+        <w:rPr>
+          <w:rFonts w:ascii="Times New Roman" w:hAnsi="Times New Roman" w:cs="Times New Roman"/>
+          <w:sz w:val="24"/>
+          <w:szCs w:val="24"/>
+        </w:rPr>
+      </w:pPr>
+      <w:r>
+        <w:rPr>
+          <w:rFonts w:ascii="Times New Roman" w:hAnsi="Times New Roman" w:cs="Times New Roman"/>
+          <w:sz w:val="24"/>
+          <w:szCs w:val="24"/>
         </w:rPr>
         <w:drawing>
-          <wp:inline distT="0" distB="0" distL="0" distR="0" wp14:anchorId="482C2999" wp14:editId="58CBDE2B">
-            <wp:extent cx="6645910" cy="4197350"/>
-            <wp:effectExtent l="0" t="0" r="2540" b="0"/>
-            <wp:docPr id="3" name="Picture 3"/>
+          <wp:inline distT="0" distB="0" distL="0" distR="0" wp14:anchorId="0A01D080" wp14:editId="5B964F8B">
+            <wp:extent cx="6645910" cy="2889250"/>
+            <wp:effectExtent l="0" t="0" r="2540" b="6350"/>
+            <wp:docPr id="4" name="Picture 4"/>
             <wp:cNvGraphicFramePr>
               <a:graphicFrameLocks xmlns:a="http://schemas.openxmlformats.org/drawingml/2006/main" noChangeAspect="1"/>
             </wp:cNvGraphicFramePr>
@@ -281,7 +510,7 @@
                   <pic:spPr>
                     <a:xfrm>
                       <a:off x="0" y="0"/>
-                      <a:ext cx="6645910" cy="4197350"/>
+                      <a:ext cx="6645910" cy="2889250"/>
                     </a:xfrm>
                     <a:prstGeom prst="rect">
                       <a:avLst/>
@@ -293,6 +522,20 @@
           </wp:inline>
         </w:drawing>
       </w:r>
+    </w:p>
+    <w:p>
+      <w:pPr>
+        <w:rPr>
+          <w:rFonts w:ascii="Times New Roman" w:hAnsi="Times New Roman" w:cs="Times New Roman"/>
+        </w:rPr>
+      </w:pPr>
+    </w:p>
+    <w:p>
+      <w:pPr>
+        <w:rPr>
+          <w:rFonts w:ascii="Times New Roman" w:hAnsi="Times New Roman" w:cs="Times New Roman"/>
+        </w:rPr>
+      </w:pPr>
     </w:p>
     <w:p>
       <w:pPr>
@@ -1045,7 +1288,7 @@
 </file>
 
 <file path=customXml/itemProps1.xml><?xml version="1.0" encoding="utf-8"?>
-<ds:datastoreItem xmlns:ds="http://schemas.openxmlformats.org/officeDocument/2006/customXml" ds:itemID="{26C41845-5A54-46AA-BD39-F16B978560C4}">
+<ds:datastoreItem xmlns:ds="http://schemas.openxmlformats.org/officeDocument/2006/customXml" ds:itemID="{5A61CD47-F093-4A22-987B-F27A7AC0955A}">
   <ds:schemaRefs>
     <ds:schemaRef ds:uri="http://schemas.openxmlformats.org/officeDocument/2006/bibliography"/>
   </ds:schemaRefs>
